--- a/球谐光照/SH Rotation/笔记(original)-球谐旋转Sparse Zonal Harmonic.docx
+++ b/球谐光照/SH Rotation/笔记(original)-球谐旋转Sparse Zonal Harmonic.docx
@@ -679,6 +679,125 @@
         </w:rPr>
         <w:t>提到比较新近的工作，Lessig [2010] 开发出一种类似于Zonal Harmonics的分解方法，用的是Reproducing Kernel Hilbert Space(RKHS)分析，用一种新的采样理论优化了在球面上采样的数值稳定性。这种方法很适合需要较高数值稳定性的高带宽信号。但是我们就对ZH分解的稀疏性做了一定优化，所以在CG领域里面就可以对低带宽信号进行快速的旋转。</w:t>
       </w:r>
+    </w:p>
+    <w:p>
+      <w:pPr>
+        <w:ind w:firstLine="420" w:firstLineChars="0"/>
+        <w:rPr>
+          <w:rFonts w:hint="eastAsia" w:ascii="微软雅黑 Light" w:hAnsi="微软雅黑 Light" w:eastAsia="微软雅黑 Light"/>
+          <w:lang w:val="en-US" w:eastAsia="zh-CN"/>
+        </w:rPr>
+      </w:pPr>
+      <w:r>
+        <w:rPr>
+          <w:rFonts w:hint="eastAsia" w:ascii="微软雅黑 Light" w:hAnsi="微软雅黑 Light" w:eastAsia="微软雅黑 Light"/>
+          <w:lang w:val="en-US" w:eastAsia="zh-CN"/>
+        </w:rPr>
+        <w:t>基于球面径向基函数（spherical radial-basis functions(SRBFs)）以及Haar小波(Haar Wavelet)的旋转也在PRT这个语境下被探索了一下。Tsai和Shih[4]在2006年的时候用了映射到ZH lobe的SRBF推导出ZH旋转的法则（详见后文）。</w:t>
+      </w:r>
+    </w:p>
+    <w:p>
+      <w:pPr>
+        <w:ind w:firstLine="420" w:firstLineChars="0"/>
+        <w:rPr>
+          <w:rFonts w:hint="eastAsia" w:ascii="微软雅黑 Light" w:hAnsi="微软雅黑 Light" w:eastAsia="微软雅黑 Light"/>
+          <w:lang w:val="en-US" w:eastAsia="zh-CN"/>
+        </w:rPr>
+      </w:pPr>
+      <w:r>
+        <w:rPr>
+          <w:rFonts w:hint="eastAsia" w:ascii="微软雅黑 Light" w:hAnsi="微软雅黑 Light" w:eastAsia="微软雅黑 Light"/>
+          <w:lang w:val="en-US" w:eastAsia="zh-CN"/>
+        </w:rPr>
+        <w:t>(....吹了一下逼)</w:t>
+      </w:r>
+    </w:p>
+    <w:p>
+      <w:pPr>
+        <w:ind w:firstLine="420" w:firstLineChars="0"/>
+        <w:rPr>
+          <w:rFonts w:hint="eastAsia" w:ascii="微软雅黑 Light" w:hAnsi="微软雅黑 Light" w:eastAsia="微软雅黑 Light"/>
+          <w:lang w:val="en-US" w:eastAsia="zh-CN"/>
+        </w:rPr>
+      </w:pPr>
+      <w:r>
+        <w:rPr>
+          <w:rFonts w:hint="eastAsia" w:ascii="微软雅黑 Light" w:hAnsi="微软雅黑 Light" w:eastAsia="微软雅黑 Light"/>
+          <w:lang w:val="en-US" w:eastAsia="zh-CN"/>
+        </w:rPr>
+        <w:t>我们的旋转方法一共有三步（主要都是算术运算）。</w:t>
+      </w:r>
+    </w:p>
+    <w:p>
+      <w:pPr>
+        <w:ind w:firstLine="420" w:firstLineChars="0"/>
+        <w:rPr>
+          <w:rFonts w:hint="eastAsia" w:ascii="微软雅黑 Light" w:hAnsi="微软雅黑 Light" w:eastAsia="微软雅黑 Light"/>
+          <w:lang w:val="en-US" w:eastAsia="zh-CN"/>
+        </w:rPr>
+      </w:pPr>
+    </w:p>
+    <w:p>
+      <w:pPr>
+        <w:rPr>
+          <w:rFonts w:hint="eastAsia" w:ascii="微软雅黑 Light" w:hAnsi="微软雅黑 Light" w:eastAsia="微软雅黑 Light"/>
+          <w:b/>
+          <w:sz w:val="28"/>
+          <w:szCs w:val="28"/>
+          <w:lang w:val="en-US" w:eastAsia="zh-CN"/>
+        </w:rPr>
+      </w:pPr>
+      <w:r>
+        <w:rPr>
+          <w:rFonts w:hint="eastAsia" w:ascii="微软雅黑 Light" w:hAnsi="微软雅黑 Light" w:eastAsia="微软雅黑 Light"/>
+          <w:b/>
+          <w:sz w:val="28"/>
+          <w:szCs w:val="28"/>
+          <w:lang w:val="en-US" w:eastAsia="zh-CN"/>
+        </w:rPr>
+        <w:t>3</w:t>
+      </w:r>
+      <w:r>
+        <w:rPr>
+          <w:rFonts w:hint="eastAsia" w:ascii="微软雅黑 Light" w:hAnsi="微软雅黑 Light" w:eastAsia="微软雅黑 Light"/>
+          <w:b/>
+          <w:sz w:val="28"/>
+          <w:szCs w:val="28"/>
+        </w:rPr>
+        <w:t xml:space="preserve"> </w:t>
+      </w:r>
+      <w:r>
+        <w:rPr>
+          <w:rFonts w:hint="eastAsia" w:ascii="微软雅黑 Light" w:hAnsi="微软雅黑 Light" w:eastAsia="微软雅黑 Light"/>
+          <w:b/>
+          <w:sz w:val="28"/>
+          <w:szCs w:val="28"/>
+          <w:lang w:val="en-US" w:eastAsia="zh-CN"/>
+        </w:rPr>
+        <w:t>Overview and Terminology</w:t>
+      </w:r>
+    </w:p>
+    <w:p>
+      <w:pPr>
+        <w:ind w:firstLine="420" w:firstLineChars="0"/>
+        <w:rPr>
+          <w:rFonts w:hint="eastAsia" w:ascii="微软雅黑 Light" w:hAnsi="微软雅黑 Light" w:eastAsia="微软雅黑 Light"/>
+          <w:lang w:val="en-US" w:eastAsia="zh-CN"/>
+        </w:rPr>
+      </w:pPr>
+      <w:r>
+        <w:rPr>
+          <w:rFonts w:ascii="微软雅黑 Light" w:hAnsi="微软雅黑 Light" w:eastAsia="微软雅黑 Light"/>
+        </w:rPr>
+        <w:tab/>
+      </w:r>
+      <w:r>
+        <w:rPr>
+          <w:rFonts w:hint="eastAsia" w:ascii="微软雅黑 Light" w:hAnsi="微软雅黑 Light" w:eastAsia="微软雅黑 Light"/>
+          <w:lang w:val="en-US" w:eastAsia="zh-CN"/>
+        </w:rPr>
+        <w:t>规定一下符号书写的一些规范（算了不如不按他的规范来）。</w:t>
+      </w:r>
       <w:bookmarkStart w:id="0" w:name="_GoBack"/>
       <w:bookmarkEnd w:id="0"/>
     </w:p>
@@ -778,8 +897,10 @@
         <w:jc w:val="left"/>
         <w:rPr>
           <w:rFonts w:hint="eastAsia" w:ascii="微软雅黑 Light" w:hAnsi="微软雅黑 Light" w:eastAsia="微软雅黑 Light" w:cs="微软雅黑 Light"/>
-          <w:sz w:val="15"/>
-          <w:szCs w:val="15"/>
+          <w:kern w:val="0"/>
+          <w:sz w:val="15"/>
+          <w:szCs w:val="15"/>
+          <w:lang w:val="en-US" w:eastAsia="zh-CN" w:bidi="ar"/>
         </w:rPr>
       </w:pPr>
       <w:r>
@@ -802,6 +923,46 @@
         </w:rPr>
         <w:t>Kris L. G. Heyde. Angular Momentum in Quantum Mechanics[J]. Physics Today, 1958, 11(4):34-38.</w:t>
       </w:r>
+    </w:p>
+    <w:p>
+      <w:pPr>
+        <w:keepNext w:val="0"/>
+        <w:keepLines w:val="0"/>
+        <w:widowControl/>
+        <w:suppressLineNumbers w:val="0"/>
+        <w:jc w:val="left"/>
+        <w:rPr>
+          <w:rFonts w:hint="eastAsia" w:ascii="微软雅黑 Light" w:hAnsi="微软雅黑 Light" w:eastAsia="微软雅黑 Light" w:cs="微软雅黑 Light"/>
+          <w:sz w:val="15"/>
+          <w:szCs w:val="15"/>
+        </w:rPr>
+      </w:pPr>
+      <w:r>
+        <w:rPr>
+          <w:rFonts w:hint="eastAsia" w:ascii="微软雅黑 Light" w:hAnsi="微软雅黑 Light" w:eastAsia="微软雅黑 Light" w:cs="微软雅黑 Light"/>
+          <w:kern w:val="0"/>
+          <w:sz w:val="15"/>
+          <w:szCs w:val="15"/>
+          <w:lang w:val="en-US" w:eastAsia="zh-CN" w:bidi="ar"/>
+        </w:rPr>
+        <w:t>[4] Tsai Y T, Shih Z C. All-frequency precomputed radiance transfer using spherical radial basis functions and clustered tensor approximation[C]// Acm Siggraph. ACM, 2006:967-976.</w:t>
+      </w:r>
+    </w:p>
+    <w:p>
+      <w:pPr>
+        <w:keepNext w:val="0"/>
+        <w:keepLines w:val="0"/>
+        <w:widowControl/>
+        <w:suppressLineNumbers w:val="0"/>
+        <w:jc w:val="left"/>
+        <w:rPr>
+          <w:rFonts w:hint="eastAsia" w:ascii="微软雅黑 Light" w:hAnsi="微软雅黑 Light" w:eastAsia="微软雅黑 Light" w:cs="微软雅黑 Light"/>
+          <w:kern w:val="0"/>
+          <w:sz w:val="15"/>
+          <w:szCs w:val="15"/>
+          <w:lang w:val="en-US" w:eastAsia="zh-CN" w:bidi="ar"/>
+        </w:rPr>
+      </w:pPr>
     </w:p>
     <w:p>
       <w:pPr>
